--- a/Участок ремонта форм/Докладные/2020/ИЗМЕНЕНИЕ ГРАФИКА Мироненко Шитов.docx
+++ b/Участок ремонта форм/Докладные/2020/ИЗМЕНЕНИЕ ГРАФИКА Мироненко Шитов.docx
@@ -308,7 +308,14 @@
           <w:color w:val="000000"/>
           <w:lang w:val="ru-RU"/>
         </w:rPr>
-        <w:t>Мироненко А.В.</w:t>
+        <w:t xml:space="preserve">Мироненко А.В. </w:t>
+      </w:r>
+      <w:r>
+        <w:rPr>
+          <w:color w:val="000000"/>
+          <w:lang w:val="ru-RU"/>
+        </w:rPr>
+        <w:t>станочника широкого профиля</w:t>
       </w:r>
       <w:r>
         <w:rPr>
@@ -322,7 +329,63 @@
           <w:color w:val="000000"/>
           <w:lang w:val="ru-RU"/>
         </w:rPr>
-        <w:t>станочника широкого профиля</w:t>
+        <w:t>4</w:t>
+      </w:r>
+      <w:r>
+        <w:rPr>
+          <w:color w:val="000000"/>
+          <w:lang w:val="ru-RU"/>
+        </w:rPr>
+        <w:t xml:space="preserve"> разряда, </w:t>
+      </w:r>
+      <w:r>
+        <w:rPr>
+          <w:color w:val="000000"/>
+          <w:lang w:val="ru-RU"/>
+        </w:rPr>
+        <w:t xml:space="preserve">перевести в </w:t>
+      </w:r>
+      <w:r>
+        <w:rPr>
+          <w:color w:val="000000"/>
+          <w:lang w:val="ru-RU"/>
+        </w:rPr>
+        <w:t xml:space="preserve">дневную </w:t>
+      </w:r>
+      <w:r>
+        <w:rPr>
+          <w:color w:val="000000"/>
+          <w:lang w:val="ru-RU"/>
+        </w:rPr>
+        <w:t>смену</w:t>
+      </w:r>
+      <w:r>
+        <w:rPr>
+          <w:color w:val="000000"/>
+          <w:lang w:val="ru-RU"/>
+        </w:rPr>
+        <w:t xml:space="preserve"> (2 через 2 сменный №</w:t>
+      </w:r>
+      <w:r>
+        <w:rPr>
+          <w:color w:val="000000"/>
+          <w:lang w:val="ru-RU"/>
+        </w:rPr>
+        <w:t>1</w:t>
+      </w:r>
+      <w:r>
+        <w:rPr>
+          <w:color w:val="000000"/>
+          <w:lang w:val="ru-RU"/>
+        </w:rPr>
+        <w:t>)</w:t>
+      </w:r>
+      <w:r>
+        <w:rPr>
+          <w:color w:val="000000"/>
+          <w:lang w:val="ru-RU"/>
+        </w:rPr>
+        <w:t xml:space="preserve"> и</w:t>
       </w:r>
       <w:r>
         <w:rPr>
@@ -336,42 +399,63 @@
           <w:color w:val="000000"/>
           <w:lang w:val="ru-RU"/>
         </w:rPr>
-        <w:t>4</w:t>
-      </w:r>
-      <w:r>
-        <w:rPr>
-          <w:color w:val="000000"/>
-          <w:lang w:val="ru-RU"/>
-        </w:rPr>
-        <w:t xml:space="preserve"> разряда, </w:t>
-      </w:r>
-      <w:r>
-        <w:rPr>
-          <w:color w:val="000000"/>
-          <w:lang w:val="ru-RU"/>
-        </w:rPr>
-        <w:t xml:space="preserve">перевести в </w:t>
-      </w:r>
-      <w:r>
-        <w:rPr>
-          <w:color w:val="000000"/>
-          <w:lang w:val="ru-RU"/>
-        </w:rPr>
-        <w:t xml:space="preserve">дневную </w:t>
-      </w:r>
-      <w:r>
-        <w:rPr>
-          <w:color w:val="000000"/>
-          <w:lang w:val="ru-RU"/>
-        </w:rPr>
-        <w:t>смену</w:t>
-      </w:r>
-      <w:r>
-        <w:rPr>
-          <w:color w:val="000000"/>
-          <w:lang w:val="ru-RU"/>
-        </w:rPr>
-        <w:t xml:space="preserve"> (2 через 2 сменный №</w:t>
+        <w:t xml:space="preserve">установить следующий режим работы </w:t>
+      </w:r>
+      <w:r>
+        <w:rPr>
+          <w:color w:val="000000"/>
+          <w:lang w:val="ru-RU"/>
+        </w:rPr>
+        <w:t xml:space="preserve">с </w:t>
+      </w:r>
+      <w:r>
+        <w:rPr>
+          <w:color w:val="000000"/>
+          <w:lang w:val="ru-RU"/>
+        </w:rPr>
+        <w:t>19</w:t>
+      </w:r>
+      <w:r>
+        <w:rPr>
+          <w:color w:val="000000"/>
+          <w:lang w:val="ru-RU"/>
+        </w:rPr>
+        <w:t>.</w:t>
+      </w:r>
+      <w:r>
+        <w:rPr>
+          <w:color w:val="000000"/>
+          <w:lang w:val="ru-RU"/>
+        </w:rPr>
+        <w:t>0</w:t>
+      </w:r>
+      <w:r>
+        <w:rPr>
+          <w:color w:val="000000"/>
+          <w:lang w:val="ru-RU"/>
+        </w:rPr>
+        <w:t>6</w:t>
+      </w:r>
+      <w:r>
+        <w:rPr>
+          <w:color w:val="000000"/>
+          <w:lang w:val="ru-RU"/>
+        </w:rPr>
+        <w:t xml:space="preserve"> </w:t>
+      </w:r>
+      <w:r>
+        <w:rPr>
+          <w:color w:val="000000"/>
+          <w:lang w:val="ru-RU"/>
+        </w:rPr>
+        <w:t>.20</w:t>
+      </w:r>
+      <w:r>
+        <w:rPr>
+          <w:color w:val="000000"/>
+          <w:lang w:val="ru-RU"/>
+        </w:rPr>
+        <w:t>2</w:t>
       </w:r>
       <w:r>
         <w:rPr>
@@ -379,100 +463,9 @@
           <w:lang w:val="ru-RU"/>
         </w:rPr>
         <w:t>1</w:t>
-      </w:r>
-      <w:r>
-        <w:rPr>
-          <w:color w:val="000000"/>
-          <w:lang w:val="ru-RU"/>
-        </w:rPr>
-        <w:t>)</w:t>
-      </w:r>
-      <w:r>
-        <w:rPr>
-          <w:color w:val="000000"/>
-          <w:lang w:val="ru-RU"/>
-        </w:rPr>
-        <w:t xml:space="preserve"> и</w:t>
-      </w:r>
-      <w:r>
-        <w:rPr>
-          <w:color w:val="000000"/>
-          <w:lang w:val="ru-RU"/>
-        </w:rPr>
-        <w:t xml:space="preserve"> </w:t>
-      </w:r>
-      <w:r>
-        <w:rPr>
-          <w:color w:val="000000"/>
-          <w:lang w:val="ru-RU"/>
-        </w:rPr>
-        <w:t xml:space="preserve">установить следующий режим работы </w:t>
-      </w:r>
-      <w:r>
-        <w:rPr>
-          <w:color w:val="000000"/>
-          <w:lang w:val="ru-RU"/>
-        </w:rPr>
-        <w:t xml:space="preserve">с </w:t>
-      </w:r>
-      <w:r>
-        <w:rPr>
-          <w:color w:val="000000"/>
-          <w:lang w:val="ru-RU"/>
-        </w:rPr>
-        <w:t>2</w:t>
-      </w:r>
-      <w:r>
-        <w:rPr>
-          <w:color w:val="000000"/>
-          <w:lang w:val="ru-RU"/>
-        </w:rPr>
-        <w:t>6</w:t>
-      </w:r>
-      <w:r>
-        <w:rPr>
-          <w:color w:val="000000"/>
-          <w:lang w:val="ru-RU"/>
-        </w:rPr>
-        <w:t>.</w:t>
-      </w:r>
-      <w:r>
-        <w:rPr>
-          <w:color w:val="000000"/>
-          <w:lang w:val="ru-RU"/>
-        </w:rPr>
-        <w:t>0</w:t>
-      </w:r>
-      <w:r>
-        <w:rPr>
-          <w:color w:val="000000"/>
-          <w:lang w:val="ru-RU"/>
-        </w:rPr>
-        <w:t>9</w:t>
-      </w:r>
-      <w:r>
-        <w:rPr>
-          <w:color w:val="000000"/>
-          <w:lang w:val="ru-RU"/>
-        </w:rPr>
-        <w:t xml:space="preserve"> </w:t>
       </w:r>
       <w:bookmarkStart w:id="0" w:name="_GoBack"/>
       <w:bookmarkEnd w:id="0"/>
-      <w:r>
-        <w:rPr>
-          <w:color w:val="000000"/>
-          <w:lang w:val="ru-RU"/>
-        </w:rPr>
-        <w:t>.20</w:t>
-      </w:r>
-      <w:r>
-        <w:rPr>
-          <w:color w:val="000000"/>
-          <w:lang w:val="ru-RU"/>
-        </w:rPr>
-        <w:t>20</w:t>
-      </w:r>
       <w:r>
         <w:rPr>
           <w:color w:val="000000"/>
